--- a/reference.docx
+++ b/reference.docx
@@ -4,7 +4,8 @@
   <w:body>
     <w:p>
       <w:pPr>
-        <w:pStyle w:val="Title"/>
+        <w:pStyle w:val="a4"/>
+        <w:jc w:val="right"/>
       </w:pPr>
       <w:r>
         <w:t xml:space="preserve"> Title </w:t>
@@ -12,7 +13,8 @@
     </w:p>
     <w:p>
       <w:pPr>
-        <w:pStyle w:val="Subtitle"/>
+        <w:pStyle w:val="a5"/>
+        <w:jc w:val="right"/>
       </w:pPr>
       <w:r>
         <w:t xml:space="preserve"> Subtitle </w:t>
@@ -28,7 +30,8 @@
     </w:p>
     <w:p>
       <w:pPr>
-        <w:pStyle w:val="Date"/>
+        <w:pStyle w:val="a6"/>
+        <w:jc w:val="left"/>
       </w:pPr>
       <w:r>
         <w:t xml:space="preserve"> Date </w:t>
@@ -44,7 +47,7 @@
     </w:p>
     <w:p>
       <w:pPr>
-        <w:pStyle w:val="Heading1"/>
+        <w:pStyle w:val="1"/>
       </w:pPr>
       <w:bookmarkStart w:id="0" w:name="heading-1"/>
       <w:r>
@@ -54,7 +57,7 @@
     </w:p>
     <w:p>
       <w:pPr>
-        <w:pStyle w:val="Heading2"/>
+        <w:pStyle w:val="2"/>
       </w:pPr>
       <w:bookmarkStart w:id="1" w:name="heading-2"/>
       <w:r>
@@ -64,7 +67,7 @@
     </w:p>
     <w:p>
       <w:pPr>
-        <w:pStyle w:val="Heading3"/>
+        <w:pStyle w:val="3"/>
       </w:pPr>
       <w:bookmarkStart w:id="2" w:name="heading-3"/>
       <w:r>
@@ -74,7 +77,7 @@
     </w:p>
     <w:p>
       <w:pPr>
-        <w:pStyle w:val="Heading4"/>
+        <w:pStyle w:val="4"/>
       </w:pPr>
       <w:bookmarkStart w:id="3" w:name="heading-4"/>
       <w:r>
@@ -84,7 +87,7 @@
     </w:p>
     <w:p>
       <w:pPr>
-        <w:pStyle w:val="Heading5"/>
+        <w:pStyle w:val="5"/>
       </w:pPr>
       <w:bookmarkStart w:id="4" w:name="heading-5"/>
       <w:r>
@@ -94,7 +97,7 @@
     </w:p>
     <w:p>
       <w:pPr>
-        <w:pStyle w:val="Heading6"/>
+        <w:pStyle w:val="6"/>
       </w:pPr>
       <w:bookmarkStart w:id="5" w:name="heading-6"/>
       <w:r>
@@ -112,7 +115,7 @@
     </w:p>
     <w:p>
       <w:pPr>
-        <w:pStyle w:val="BodyText"/>
+        <w:pStyle w:val="a0"/>
       </w:pPr>
       <w:r>
         <w:t xml:space="preserve">Body Text. Body Text Char.    </w:t>
@@ -129,20 +132,20 @@
       <w:hyperlink r:id="rId7">
         <w:r>
           <w:rPr>
-            <w:rStyle w:val="Hyperlink"/>
+            <w:rStyle w:val="ad"/>
           </w:rPr>
           <w:t xml:space="preserve"> </w:t>
         </w:r>
         <w:r>
           <w:rPr>
-            <w:rStyle w:val="Hyperlink"/>
+            <w:rStyle w:val="ad"/>
             <w:color w:val="auto"/>
           </w:rPr>
           <w:t>Hyperlink</w:t>
         </w:r>
         <w:r>
           <w:rPr>
-            <w:rStyle w:val="Hyperlink"/>
+            <w:rStyle w:val="ad"/>
           </w:rPr>
           <w:t xml:space="preserve"> </w:t>
         </w:r>
@@ -152,14 +155,14 @@
       </w:r>
       <w:r>
         <w:rPr>
-          <w:rStyle w:val="FootnoteReference"/>
+          <w:rStyle w:val="ac"/>
         </w:rPr>
         <w:footnoteReference w:id="1"/>
       </w:r>
     </w:p>
     <w:p>
       <w:pPr>
-        <w:pStyle w:val="BlockText"/>
+        <w:pStyle w:val="a8"/>
       </w:pPr>
       <w:r>
         <w:t xml:space="preserve"> Block Text. </w:t>
@@ -330,11 +333,11 @@
   <w:footnote w:id="1">
     <w:p>
       <w:pPr>
-        <w:pStyle w:val="FootnoteText"/>
+        <w:pStyle w:val="a9"/>
       </w:pPr>
       <w:r>
         <w:rPr>
-          <w:rStyle w:val="FootnoteReference"/>
+          <w:rStyle w:val="ac"/>
         </w:rPr>
         <w:footnoteRef/>
       </w:r>
@@ -613,6 +616,13 @@
     <w:lsdException w:name="Placeholder Text" w:semiHidden="1"/>
     <w:lsdException w:name="Light Shading"/>
     <w:lsdException w:name="Light List"/>
+    <w:lsdException w:name="Light Grid"/>
+    <w:lsdException w:name="Medium Shading 1"/>
+    <w:lsdException w:name="Medium Shading 2"/>
+    <w:lsdException w:name="Medium List 1"/>
+    <w:lsdException w:name="Medium List 2"/>
+    <w:lsdException w:name="Medium Grid 1"/>
+    <w:lsdException w:name="Medium Grid 2"/>
     <w:lsdException w:name="Medium Grid 3"/>
     <w:lsdException w:name="Dark List"/>
     <w:lsdException w:name="Colorful Shading"/>
@@ -806,7 +816,7 @@
     <w:lsdException w:name="Unresolved Mention" w:semiHidden="1" w:uiPriority="99" w:unhideWhenUsed="1"/>
     <w:lsdException w:name="Smart Link" w:semiHidden="1" w:uiPriority="99" w:unhideWhenUsed="1"/>
   </w:latentStyles>
-  <w:style w:type="paragraph" w:default="1" w:styleId="Normal">
+  <w:style w:type="paragraph" w:default="1" w:styleId="a">
     <w:name w:val="Normal"/>
     <w:qFormat/>
     <w:rsid w:val="009A208A"/>
@@ -819,10 +829,10 @@
       <w:sz w:val="28"/>
     </w:rPr>
   </w:style>
-  <w:style w:type="paragraph" w:styleId="Heading1">
+  <w:style w:type="paragraph" w:styleId="1">
     <w:name w:val="heading 1"/>
-    <w:basedOn w:val="Normal"/>
-    <w:next w:val="BodyText"/>
+    <w:basedOn w:val="a"/>
+    <w:next w:val="a0"/>
     <w:uiPriority w:val="9"/>
     <w:qFormat/>
     <w:rsid w:val="009A208A"/>
@@ -838,10 +848,10 @@
       <w:szCs w:val="32"/>
     </w:rPr>
   </w:style>
-  <w:style w:type="paragraph" w:styleId="Heading2">
+  <w:style w:type="paragraph" w:styleId="2">
     <w:name w:val="heading 2"/>
-    <w:basedOn w:val="Normal"/>
-    <w:next w:val="BodyText"/>
+    <w:basedOn w:val="a"/>
+    <w:next w:val="a0"/>
     <w:uiPriority w:val="9"/>
     <w:unhideWhenUsed/>
     <w:qFormat/>
@@ -857,10 +867,10 @@
       <w:szCs w:val="28"/>
     </w:rPr>
   </w:style>
-  <w:style w:type="paragraph" w:styleId="Heading3">
+  <w:style w:type="paragraph" w:styleId="3">
     <w:name w:val="heading 3"/>
-    <w:basedOn w:val="Normal"/>
-    <w:next w:val="BodyText"/>
+    <w:basedOn w:val="a"/>
+    <w:next w:val="a0"/>
     <w:uiPriority w:val="9"/>
     <w:unhideWhenUsed/>
     <w:qFormat/>
@@ -875,10 +885,10 @@
       <w:bCs/>
     </w:rPr>
   </w:style>
-  <w:style w:type="paragraph" w:styleId="Heading4">
+  <w:style w:type="paragraph" w:styleId="4">
     <w:name w:val="heading 4"/>
-    <w:basedOn w:val="Normal"/>
-    <w:next w:val="BodyText"/>
+    <w:basedOn w:val="a"/>
+    <w:next w:val="a0"/>
     <w:uiPriority w:val="9"/>
     <w:unhideWhenUsed/>
     <w:qFormat/>
@@ -893,10 +903,10 @@
       <w:bCs/>
     </w:rPr>
   </w:style>
-  <w:style w:type="paragraph" w:styleId="Heading5">
+  <w:style w:type="paragraph" w:styleId="5">
     <w:name w:val="heading 5"/>
-    <w:basedOn w:val="Normal"/>
-    <w:next w:val="BodyText"/>
+    <w:basedOn w:val="a"/>
+    <w:next w:val="a0"/>
     <w:uiPriority w:val="9"/>
     <w:unhideWhenUsed/>
     <w:qFormat/>
@@ -911,10 +921,10 @@
       <w:iCs/>
     </w:rPr>
   </w:style>
-  <w:style w:type="paragraph" w:styleId="Heading6">
+  <w:style w:type="paragraph" w:styleId="6">
     <w:name w:val="heading 6"/>
-    <w:basedOn w:val="Normal"/>
-    <w:next w:val="BodyText"/>
+    <w:basedOn w:val="a"/>
+    <w:next w:val="a0"/>
     <w:uiPriority w:val="9"/>
     <w:unhideWhenUsed/>
     <w:qFormat/>
@@ -928,10 +938,10 @@
       <w:rFonts w:eastAsiaTheme="majorEastAsia" w:cstheme="majorBidi"/>
     </w:rPr>
   </w:style>
-  <w:style w:type="paragraph" w:styleId="Heading7">
+  <w:style w:type="paragraph" w:styleId="7">
     <w:name w:val="heading 7"/>
-    <w:basedOn w:val="Normal"/>
-    <w:next w:val="BodyText"/>
+    <w:basedOn w:val="a"/>
+    <w:next w:val="a0"/>
     <w:uiPriority w:val="9"/>
     <w:unhideWhenUsed/>
     <w:pPr>
@@ -946,10 +956,10 @@
       <w:sz w:val="24"/>
     </w:rPr>
   </w:style>
-  <w:style w:type="paragraph" w:styleId="Heading8">
+  <w:style w:type="paragraph" w:styleId="8">
     <w:name w:val="heading 8"/>
-    <w:basedOn w:val="Normal"/>
-    <w:next w:val="BodyText"/>
+    <w:basedOn w:val="a"/>
+    <w:next w:val="a0"/>
     <w:uiPriority w:val="9"/>
     <w:unhideWhenUsed/>
     <w:pPr>
@@ -964,10 +974,10 @@
       <w:sz w:val="24"/>
     </w:rPr>
   </w:style>
-  <w:style w:type="paragraph" w:styleId="Heading9">
+  <w:style w:type="paragraph" w:styleId="9">
     <w:name w:val="heading 9"/>
-    <w:basedOn w:val="Normal"/>
-    <w:next w:val="BodyText"/>
+    <w:basedOn w:val="a"/>
+    <w:next w:val="a0"/>
     <w:uiPriority w:val="9"/>
     <w:unhideWhenUsed/>
     <w:pPr>
@@ -982,13 +992,13 @@
       <w:sz w:val="24"/>
     </w:rPr>
   </w:style>
-  <w:style w:type="character" w:default="1" w:styleId="DefaultParagraphFont">
+  <w:style w:type="character" w:default="1" w:styleId="a1">
     <w:name w:val="Default Paragraph Font"/>
     <w:uiPriority w:val="1"/>
     <w:semiHidden/>
     <w:unhideWhenUsed/>
   </w:style>
-  <w:style w:type="table" w:default="1" w:styleId="TableNormal">
+  <w:style w:type="table" w:default="1" w:styleId="a2">
     <w:name w:val="Normal Table"/>
     <w:uiPriority w:val="99"/>
     <w:semiHidden/>
@@ -1003,37 +1013,37 @@
       </w:tblCellMar>
     </w:tblPr>
   </w:style>
-  <w:style w:type="numbering" w:default="1" w:styleId="NoList">
+  <w:style w:type="numbering" w:default="1" w:styleId="a3">
     <w:name w:val="No List"/>
     <w:uiPriority w:val="99"/>
     <w:semiHidden/>
     <w:unhideWhenUsed/>
   </w:style>
-  <w:style w:type="paragraph" w:styleId="BodyText">
+  <w:style w:type="paragraph" w:styleId="a0">
     <w:name w:val="Body Text"/>
-    <w:basedOn w:val="Normal"/>
+    <w:basedOn w:val="a"/>
     <w:qFormat/>
     <w:rsid w:val="004C54A3"/>
   </w:style>
   <w:style w:type="paragraph" w:customStyle="1" w:styleId="FirstParagraph">
     <w:name w:val="First Paragraph"/>
-    <w:basedOn w:val="BodyText"/>
-    <w:next w:val="BodyText"/>
+    <w:basedOn w:val="a0"/>
+    <w:next w:val="a0"/>
     <w:qFormat/>
     <w:rsid w:val="004C54A3"/>
   </w:style>
   <w:style w:type="paragraph" w:customStyle="1" w:styleId="Compact">
     <w:name w:val="Compact"/>
-    <w:basedOn w:val="BodyText"/>
+    <w:basedOn w:val="a0"/>
     <w:qFormat/>
     <w:pPr>
       <w:spacing w:before="36" w:after="36"/>
     </w:pPr>
   </w:style>
-  <w:style w:type="paragraph" w:styleId="Title">
+  <w:style w:type="paragraph" w:styleId="a4">
     <w:name w:val="Title"/>
-    <w:basedOn w:val="Normal"/>
-    <w:next w:val="BodyText"/>
+    <w:basedOn w:val="a"/>
+    <w:next w:val="a0"/>
     <w:qFormat/>
     <w:rsid w:val="004C54A3"/>
     <w:pPr>
@@ -1048,10 +1058,10 @@
       <w:szCs w:val="36"/>
     </w:rPr>
   </w:style>
-  <w:style w:type="paragraph" w:styleId="Subtitle">
+  <w:style w:type="paragraph" w:styleId="a5">
     <w:name w:val="Subtitle"/>
-    <w:basedOn w:val="Title"/>
-    <w:next w:val="BodyText"/>
+    <w:basedOn w:val="a4"/>
+    <w:next w:val="a0"/>
     <w:qFormat/>
     <w:rsid w:val="004C54A3"/>
     <w:pPr>
@@ -1063,7 +1073,7 @@
   </w:style>
   <w:style w:type="paragraph" w:customStyle="1" w:styleId="Author">
     <w:name w:val="Author"/>
-    <w:next w:val="BodyText"/>
+    <w:next w:val="a0"/>
     <w:qFormat/>
     <w:rsid w:val="004C54A3"/>
     <w:pPr>
@@ -1077,9 +1087,9 @@
       <w:sz w:val="28"/>
     </w:rPr>
   </w:style>
-  <w:style w:type="paragraph" w:styleId="Date">
+  <w:style w:type="paragraph" w:styleId="a6">
     <w:name w:val="Date"/>
-    <w:next w:val="BodyText"/>
+    <w:next w:val="a0"/>
     <w:qFormat/>
     <w:rsid w:val="004C54A3"/>
     <w:pPr>
@@ -1094,8 +1104,8 @@
   </w:style>
   <w:style w:type="paragraph" w:customStyle="1" w:styleId="Abstract">
     <w:name w:val="Abstract"/>
-    <w:basedOn w:val="Normal"/>
-    <w:next w:val="BodyText"/>
+    <w:basedOn w:val="a"/>
+    <w:next w:val="a0"/>
     <w:qFormat/>
     <w:pPr>
       <w:keepNext/>
@@ -1107,15 +1117,15 @@
       <w:szCs w:val="20"/>
     </w:rPr>
   </w:style>
-  <w:style w:type="paragraph" w:styleId="Bibliography">
+  <w:style w:type="paragraph" w:styleId="a7">
     <w:name w:val="Bibliography"/>
-    <w:basedOn w:val="Normal"/>
-    <w:qFormat/>
-  </w:style>
-  <w:style w:type="paragraph" w:styleId="BlockText">
+    <w:basedOn w:val="a"/>
+    <w:qFormat/>
+  </w:style>
+  <w:style w:type="paragraph" w:styleId="a8">
     <w:name w:val="Block Text"/>
-    <w:basedOn w:val="BodyText"/>
-    <w:next w:val="BodyText"/>
+    <w:basedOn w:val="a0"/>
+    <w:next w:val="a0"/>
     <w:uiPriority w:val="9"/>
     <w:unhideWhenUsed/>
     <w:qFormat/>
@@ -1124,9 +1134,9 @@
       <w:ind w:firstLine="0"/>
     </w:pPr>
   </w:style>
-  <w:style w:type="paragraph" w:styleId="FootnoteText">
+  <w:style w:type="paragraph" w:styleId="a9">
     <w:name w:val="footnote text"/>
-    <w:basedOn w:val="Normal"/>
+    <w:basedOn w:val="a"/>
     <w:uiPriority w:val="9"/>
     <w:unhideWhenUsed/>
     <w:qFormat/>
@@ -1162,7 +1172,7 @@
   </w:style>
   <w:style w:type="paragraph" w:customStyle="1" w:styleId="DefinitionTerm">
     <w:name w:val="Definition Term"/>
-    <w:basedOn w:val="Normal"/>
+    <w:basedOn w:val="a"/>
     <w:next w:val="Definition"/>
     <w:pPr>
       <w:keepNext/>
@@ -1174,12 +1184,12 @@
   </w:style>
   <w:style w:type="paragraph" w:customStyle="1" w:styleId="Definition">
     <w:name w:val="Definition"/>
-    <w:basedOn w:val="Normal"/>
-  </w:style>
-  <w:style w:type="paragraph" w:styleId="Caption">
+    <w:basedOn w:val="a"/>
+  </w:style>
+  <w:style w:type="paragraph" w:styleId="aa">
     <w:name w:val="caption"/>
-    <w:basedOn w:val="Normal"/>
-    <w:link w:val="CaptionChar"/>
+    <w:basedOn w:val="a"/>
+    <w:link w:val="ab"/>
     <w:pPr>
       <w:spacing w:after="120"/>
     </w:pPr>
@@ -1189,18 +1199,18 @@
   </w:style>
   <w:style w:type="paragraph" w:customStyle="1" w:styleId="TableCaption">
     <w:name w:val="Table Caption"/>
-    <w:basedOn w:val="Caption"/>
+    <w:basedOn w:val="aa"/>
     <w:pPr>
       <w:keepNext/>
     </w:pPr>
   </w:style>
   <w:style w:type="paragraph" w:customStyle="1" w:styleId="ImageCaption">
     <w:name w:val="Image Caption"/>
-    <w:basedOn w:val="Caption"/>
+    <w:basedOn w:val="aa"/>
   </w:style>
   <w:style w:type="paragraph" w:customStyle="1" w:styleId="Figure">
     <w:name w:val="Figure"/>
-    <w:basedOn w:val="Normal"/>
+    <w:basedOn w:val="a"/>
   </w:style>
   <w:style w:type="paragraph" w:customStyle="1" w:styleId="CaptionedFigure">
     <w:name w:val="Captioned Figure"/>
@@ -1209,14 +1219,14 @@
       <w:keepNext/>
     </w:pPr>
   </w:style>
-  <w:style w:type="character" w:customStyle="1" w:styleId="CaptionChar">
-    <w:name w:val="Caption Char"/>
-    <w:basedOn w:val="DefaultParagraphFont"/>
-    <w:link w:val="Caption"/>
+  <w:style w:type="character" w:customStyle="1" w:styleId="ab">
+    <w:name w:val="Название объекта Знак"/>
+    <w:basedOn w:val="a1"/>
+    <w:link w:val="aa"/>
   </w:style>
   <w:style w:type="character" w:customStyle="1" w:styleId="VerbatimChar">
     <w:name w:val="Verbatim Char"/>
-    <w:basedOn w:val="CaptionChar"/>
+    <w:basedOn w:val="ab"/>
     <w:rPr>
       <w:rFonts w:ascii="Consolas" w:hAnsi="Consolas"/>
       <w:sz w:val="22"/>
@@ -1224,26 +1234,26 @@
   </w:style>
   <w:style w:type="character" w:customStyle="1" w:styleId="SectionNumber">
     <w:name w:val="Section Number"/>
-    <w:basedOn w:val="CaptionChar"/>
-  </w:style>
-  <w:style w:type="character" w:styleId="FootnoteReference">
+    <w:basedOn w:val="ab"/>
+  </w:style>
+  <w:style w:type="character" w:styleId="ac">
     <w:name w:val="footnote reference"/>
-    <w:basedOn w:val="CaptionChar"/>
+    <w:basedOn w:val="ab"/>
     <w:rPr>
       <w:vertAlign w:val="superscript"/>
     </w:rPr>
   </w:style>
-  <w:style w:type="character" w:styleId="Hyperlink">
+  <w:style w:type="character" w:styleId="ad">
     <w:name w:val="Hyperlink"/>
-    <w:basedOn w:val="CaptionChar"/>
+    <w:basedOn w:val="ab"/>
     <w:rPr>
       <w:color w:val="4F81BD" w:themeColor="accent1"/>
     </w:rPr>
   </w:style>
-  <w:style w:type="paragraph" w:styleId="TOCHeading">
+  <w:style w:type="paragraph" w:styleId="ae">
     <w:name w:val="TOC Heading"/>
-    <w:basedOn w:val="Heading1"/>
-    <w:next w:val="BodyText"/>
+    <w:basedOn w:val="1"/>
+    <w:next w:val="a0"/>
     <w:uiPriority w:val="39"/>
     <w:unhideWhenUsed/>
     <w:pPr>
